--- a/PCS Corp_Ltd Documentation.docx
+++ b/PCS Corp_Ltd Documentation.docx
@@ -6099,7 +6099,7 @@
                       <w:color w:val="000000"/>
                       <w:sz w:val="32"/>
                       <w:szCs w:val="32"/>
-                      <w:highlight w:val="blue"/>
+                      <w:highlight w:val="green"/>
                       <w:shd w:val="clear" w:color="auto" w:fill="F0D8A8"/>
                       <w:lang w:eastAsia="en-US"/>
                     </w:rPr>
@@ -6179,7 +6179,7 @@
                       <w:color w:val="000000"/>
                       <w:sz w:val="32"/>
                       <w:szCs w:val="32"/>
-                      <w:highlight w:val="blue"/>
+                      <w:highlight w:val="green"/>
                       <w:u w:val="single"/>
                       <w:shd w:val="clear" w:color="auto" w:fill="F0D8A8"/>
                       <w:lang w:eastAsia="en-US"/>
@@ -6219,7 +6219,7 @@
                       <w:color w:val="0000C0"/>
                       <w:sz w:val="32"/>
                       <w:szCs w:val="32"/>
-                      <w:highlight w:val="blue"/>
+                      <w:highlight w:val="green"/>
                       <w:shd w:val="clear" w:color="auto" w:fill="F0D8A8"/>
                       <w:lang w:eastAsia="en-US"/>
                     </w:rPr>
@@ -6410,7 +6410,7 @@
                       <w:b/>
                       <w:sz w:val="32"/>
                       <w:szCs w:val="32"/>
-                      <w:highlight w:val="blue"/>
+                      <w:highlight w:val="green"/>
                     </w:rPr>
                     <w:t>LOGOUT</w:t>
                   </w:r>
@@ -6446,7 +6446,7 @@
                       <w:color w:val="000000"/>
                       <w:sz w:val="32"/>
                       <w:szCs w:val="32"/>
-                      <w:highlight w:val="blue"/>
+                      <w:highlight w:val="green"/>
                       <w:shd w:val="clear" w:color="auto" w:fill="F0D8A8"/>
                       <w:lang w:eastAsia="en-US"/>
                     </w:rPr>
@@ -6571,11 +6571,32 @@
                       <w:rFonts w:ascii="Times New Roman" w:eastAsiaTheme="minorHAnsi" w:hAnsi="Times New Roman"/>
                       <w:b/>
                       <w:color w:val="0000C0"/>
+                      <w:shd w:val="clear" w:color="auto" w:fill="F0D8A8"/>
+                      <w:lang w:eastAsia="en-US"/>
+                    </w:rPr>
+                    <w:t>Vie</w:t>
+                  </w:r>
+                  <w:r>
+                    <w:rPr>
+                      <w:rFonts w:ascii="Times New Roman" w:eastAsiaTheme="minorHAnsi" w:hAnsi="Times New Roman"/>
+                      <w:b/>
+                      <w:color w:val="0000C0"/>
+                      <w:highlight w:val="green"/>
+                      <w:shd w:val="clear" w:color="auto" w:fill="F0D8A8"/>
+                      <w:lang w:eastAsia="en-US"/>
+                    </w:rPr>
+                    <w:t>wEmpbySki</w:t>
+                  </w:r>
+                  <w:r>
+                    <w:rPr>
+                      <w:rFonts w:ascii="Times New Roman" w:eastAsiaTheme="minorHAnsi" w:hAnsi="Times New Roman"/>
+                      <w:b/>
+                      <w:color w:val="0000C0"/>
                       <w:highlight w:val="blue"/>
                       <w:shd w:val="clear" w:color="auto" w:fill="F0D8A8"/>
                       <w:lang w:eastAsia="en-US"/>
                     </w:rPr>
-                    <w:t>ViewEmpbySkill</w:t>
+                    <w:t>ll</w:t>
                   </w:r>
                 </w:p>
               </w:txbxContent>
@@ -6605,7 +6626,7 @@
                       <w:rFonts w:ascii="Times New Roman" w:eastAsiaTheme="minorHAnsi" w:hAnsi="Times New Roman"/>
                       <w:b/>
                       <w:color w:val="0000C0"/>
-                      <w:highlight w:val="blue"/>
+                      <w:highlight w:val="green"/>
                       <w:shd w:val="clear" w:color="auto" w:fill="F0D8A8"/>
                       <w:lang w:eastAsia="en-US"/>
                     </w:rPr>
@@ -6642,7 +6663,7 @@
                       <w:color w:val="000000"/>
                       <w:sz w:val="32"/>
                       <w:szCs w:val="32"/>
-                      <w:highlight w:val="blue"/>
+                      <w:highlight w:val="green"/>
                       <w:shd w:val="clear" w:color="auto" w:fill="F0D8A8"/>
                       <w:lang w:eastAsia="en-US"/>
                     </w:rPr>
@@ -6674,7 +6695,7 @@
                     <w:rPr>
                       <w:rFonts w:ascii="Times New Roman" w:hAnsi="Times New Roman"/>
                       <w:b/>
-                      <w:highlight w:val="blue"/>
+                      <w:highlight w:val="green"/>
                     </w:rPr>
                     <w:t>LOGOUT</w:t>
                   </w:r>
@@ -6706,7 +6727,7 @@
                       <w:rFonts w:ascii="Times New Roman" w:eastAsiaTheme="minorHAnsi" w:hAnsi="Times New Roman"/>
                       <w:b/>
                       <w:color w:val="0000C0"/>
-                      <w:highlight w:val="blue"/>
+                      <w:highlight w:val="green"/>
                       <w:shd w:val="clear" w:color="auto" w:fill="F0D8A8"/>
                       <w:lang w:eastAsia="en-US"/>
                     </w:rPr>
@@ -6738,7 +6759,7 @@
                     <w:rPr>
                       <w:rFonts w:ascii="Times New Roman" w:eastAsiaTheme="minorHAnsi" w:hAnsi="Times New Roman"/>
                       <w:color w:val="0000C0"/>
-                      <w:highlight w:val="blue"/>
+                      <w:highlight w:val="green"/>
                       <w:shd w:val="clear" w:color="auto" w:fill="F0D8A8"/>
                       <w:lang w:eastAsia="en-US"/>
                     </w:rPr>
@@ -6775,7 +6796,7 @@
                       <w:color w:val="000000"/>
                       <w:sz w:val="32"/>
                       <w:szCs w:val="32"/>
-                      <w:highlight w:val="blue"/>
+                      <w:highlight w:val="green"/>
                       <w:shd w:val="clear" w:color="auto" w:fill="F0D8A8"/>
                       <w:lang w:eastAsia="en-US"/>
                     </w:rPr>
@@ -6874,24 +6895,11 @@
                       <w:color w:val="0000C0"/>
                       <w:sz w:val="32"/>
                       <w:szCs w:val="32"/>
-                      <w:highlight w:val="blue"/>
+                      <w:highlight w:val="green"/>
                       <w:shd w:val="clear" w:color="auto" w:fill="F0D8A8"/>
                       <w:lang w:eastAsia="en-US"/>
                     </w:rPr>
-                    <w:t>ViewAllJ</w:t>
-                  </w:r>
-                  <w:r>
-                    <w:rPr>
-                      <w:rFonts w:ascii="Times New Roman" w:eastAsiaTheme="minorHAnsi" w:hAnsi="Times New Roman"/>
-                      <w:b/>
-                      <w:color w:val="0000C0"/>
-                      <w:sz w:val="32"/>
-                      <w:szCs w:val="32"/>
-                      <w:highlight w:val="blue"/>
-                      <w:shd w:val="clear" w:color="auto" w:fill="F0D8A8"/>
-                      <w:lang w:eastAsia="en-US"/>
-                    </w:rPr>
-                    <w:t>ob</w:t>
+                    <w:t>ViewAllJob</w:t>
                   </w:r>
                 </w:p>
                 <w:p>
@@ -7073,7 +7081,7 @@
                       <w:rFonts w:ascii="Times New Roman" w:hAnsi="Times New Roman"/>
                       <w:sz w:val="28"/>
                       <w:szCs w:val="28"/>
-                      <w:highlight w:val="blue"/>
+                      <w:highlight w:val="green"/>
                     </w:rPr>
                     <w:t>SetDeactive</w:t>
                   </w:r>
@@ -7098,38 +7106,6 @@
           <v:shape id="_x0000_s1072" type="#_x0000_t32" style="position:absolute;margin-left:234.75pt;margin-top:100.5pt;width:3pt;height:153.35pt;flip:y;z-index:251703296" o:connectortype="straight">
             <v:stroke endarrow="block"/>
           </v:shape>
-        </w:pict>
-      </w:r>
-      <w:r>
-        <w:rPr>
-          <w:noProof/>
-          <w:lang w:eastAsia="en-US"/>
-        </w:rPr>
-        <w:pict>
-          <v:oval id="_x0000_s1068" style="position:absolute;margin-left:-22.5pt;margin-top:365.6pt;width:126.75pt;height:30pt;z-index:251699200">
-            <v:textbox>
-              <w:txbxContent>
-                <w:p>
-                  <w:pPr>
-                    <w:rPr>
-                      <w:rFonts w:ascii="Times New Roman" w:hAnsi="Times New Roman"/>
-                      <w:sz w:val="28"/>
-                      <w:szCs w:val="28"/>
-                    </w:rPr>
-                  </w:pPr>
-                  <w:r>
-                    <w:rPr>
-                      <w:rFonts w:ascii="Times New Roman" w:hAnsi="Times New Roman"/>
-                      <w:sz w:val="28"/>
-                      <w:szCs w:val="28"/>
-                      <w:highlight w:val="blue"/>
-                    </w:rPr>
-                    <w:t>View Skill</w:t>
-                  </w:r>
-                </w:p>
-              </w:txbxContent>
-            </v:textbox>
-          </v:oval>
         </w:pict>
       </w:r>
       <w:r>
@@ -7154,7 +7130,7 @@
                       <w:rFonts w:ascii="Times New Roman" w:hAnsi="Times New Roman"/>
                       <w:sz w:val="28"/>
                       <w:szCs w:val="28"/>
-                      <w:highlight w:val="blue"/>
+                      <w:highlight w:val="green"/>
                     </w:rPr>
                     <w:t>Add Skill</w:t>
                   </w:r>
@@ -7186,7 +7162,7 @@
                       <w:rFonts w:ascii="Times New Roman" w:hAnsi="Times New Roman"/>
                       <w:sz w:val="28"/>
                       <w:szCs w:val="28"/>
-                      <w:highlight w:val="blue"/>
+                      <w:highlight w:val="green"/>
                     </w:rPr>
                     <w:t>View Select Emp</w:t>
                   </w:r>
@@ -7220,7 +7196,7 @@
                       <w:b/>
                       <w:sz w:val="28"/>
                       <w:szCs w:val="28"/>
-                      <w:highlight w:val="blue"/>
+                      <w:highlight w:val="green"/>
                     </w:rPr>
                     <w:t>View Job</w:t>
                   </w:r>
@@ -7254,7 +7230,7 @@
                       <w:b/>
                       <w:sz w:val="28"/>
                       <w:szCs w:val="28"/>
-                      <w:highlight w:val="blue"/>
+                      <w:highlight w:val="green"/>
                     </w:rPr>
                     <w:t>ViewAllEmp</w:t>
                   </w:r>
@@ -7286,7 +7262,7 @@
                       <w:rFonts w:ascii="Times New Roman" w:hAnsi="Times New Roman"/>
                       <w:sz w:val="28"/>
                       <w:szCs w:val="28"/>
-                      <w:highlight w:val="blue"/>
+                      <w:highlight w:val="green"/>
                     </w:rPr>
                     <w:t>SetDeactiv</w:t>
                   </w:r>
@@ -7295,7 +7271,7 @@
                       <w:rFonts w:ascii="Times New Roman" w:hAnsi="Times New Roman"/>
                       <w:sz w:val="28"/>
                       <w:szCs w:val="28"/>
-                      <w:highlight w:val="blue"/>
+                      <w:highlight w:val="green"/>
                     </w:rPr>
                     <w:t>e By Job</w:t>
                   </w:r>
@@ -7325,7 +7301,7 @@
                     <w:rPr>
                       <w:rFonts w:ascii="Times New Roman" w:hAnsi="Times New Roman"/>
                       <w:b/>
-                      <w:highlight w:val="blue"/>
+                      <w:highlight w:val="green"/>
                     </w:rPr>
                     <w:t>Set Active Skill</w:t>
                   </w:r>
@@ -7347,7 +7323,7 @@
                 <w:p>
                   <w:r>
                     <w:rPr>
-                      <w:highlight w:val="blue"/>
+                      <w:highlight w:val="green"/>
                     </w:rPr>
                     <w:t>Set Deactive Skill</w:t>
                   </w:r>
@@ -7380,7 +7356,7 @@
                       <w:rFonts w:ascii="Times New Roman" w:hAnsi="Times New Roman"/>
                       <w:sz w:val="28"/>
                       <w:szCs w:val="28"/>
-                      <w:highlight w:val="blue"/>
+                      <w:highlight w:val="green"/>
                     </w:rPr>
                     <w:t>Logout</w:t>
                   </w:r>
@@ -7458,7 +7434,7 @@
                       <w:b/>
                       <w:sz w:val="28"/>
                       <w:szCs w:val="28"/>
-                      <w:highlight w:val="blue"/>
+                      <w:highlight w:val="green"/>
                     </w:rPr>
                     <w:t>Set Active By Job</w:t>
                   </w:r>
@@ -7494,7 +7470,7 @@
                       <w:color w:val="0000C0"/>
                       <w:sz w:val="32"/>
                       <w:szCs w:val="32"/>
-                      <w:highlight w:val="blue"/>
+                      <w:highlight w:val="green"/>
                       <w:shd w:val="clear" w:color="auto" w:fill="F0D8A8"/>
                       <w:lang w:eastAsia="en-US"/>
                     </w:rPr>
@@ -7529,7 +7505,40 @@
     <w:p/>
     <w:p/>
     <w:p/>
-    <w:p/>
+    <w:p>
+      <w:r>
+        <w:rPr>
+          <w:noProof/>
+          <w:lang w:eastAsia="en-US"/>
+        </w:rPr>
+        <w:pict>
+          <v:oval id="_x0000_s1068" style="position:absolute;margin-left:-17.25pt;margin-top:1.55pt;width:126.75pt;height:30pt;z-index:251699200">
+            <v:textbox>
+              <w:txbxContent>
+                <w:p>
+                  <w:pPr>
+                    <w:rPr>
+                      <w:rFonts w:ascii="Times New Roman" w:hAnsi="Times New Roman"/>
+                      <w:sz w:val="28"/>
+                      <w:szCs w:val="28"/>
+                    </w:rPr>
+                  </w:pPr>
+                  <w:r>
+                    <w:rPr>
+                      <w:rFonts w:ascii="Times New Roman" w:hAnsi="Times New Roman"/>
+                      <w:sz w:val="28"/>
+                      <w:szCs w:val="28"/>
+                      <w:highlight w:val="green"/>
+                    </w:rPr>
+                    <w:t>View Skill</w:t>
+                  </w:r>
+                </w:p>
+              </w:txbxContent>
+            </v:textbox>
+          </v:oval>
+        </w:pict>
+      </w:r>
+    </w:p>
     <w:p>
       <w:pPr>
         <w:tabs>
@@ -7554,9 +7563,10 @@
     </w:p>
     <w:p>
       <w:pPr>
-        <w:pStyle w:val="Heading1"/>
-        <w:rPr>
-          <w:lang w:val="en-IN"/>
+        <w:spacing w:after="200" w:line="276" w:lineRule="auto"/>
+        <w:rPr>
+          <w:noProof/>
+          <w:lang w:eastAsia="en-US"/>
         </w:rPr>
       </w:pPr>
       <w:r>
@@ -7567,9 +7577,9 @@
         <w:lastRenderedPageBreak/>
         <w:drawing>
           <wp:inline distT="0" distB="0" distL="0" distR="0">
-            <wp:extent cx="4638675" cy="4476750"/>
+            <wp:extent cx="4638675" cy="4676775"/>
             <wp:effectExtent l="19050" t="0" r="9525" b="0"/>
-            <wp:docPr id="8" name="Picture 7" descr="Screenshot (161).png"/>
+            <wp:docPr id="3" name="Picture 2" descr="Screenshot (161).png"/>
             <wp:cNvGraphicFramePr>
               <a:graphicFrameLocks xmlns:a="http://schemas.openxmlformats.org/drawingml/2006/main" noChangeAspect="1"/>
             </wp:cNvGraphicFramePr>
@@ -7589,7 +7599,7 @@
                   <pic:spPr>
                     <a:xfrm>
                       <a:off x="0" y="0"/>
-                      <a:ext cx="4638675" cy="4476750"/>
+                      <a:ext cx="4638675" cy="4676775"/>
                     </a:xfrm>
                     <a:prstGeom prst="rect">
                       <a:avLst/>
@@ -7604,155 +7614,26 @@
     </w:p>
     <w:p>
       <w:pPr>
-        <w:rPr>
-          <w:lang w:val="en-IN"/>
-        </w:rPr>
-      </w:pPr>
-      <w:r>
-        <w:rPr>
-          <w:noProof/>
-          <w:lang w:eastAsia="en-US"/>
-        </w:rPr>
-        <w:lastRenderedPageBreak/>
-        <w:drawing>
-          <wp:inline distT="0" distB="0" distL="0" distR="0">
-            <wp:extent cx="4724400" cy="5619750"/>
-            <wp:effectExtent l="19050" t="0" r="0" b="0"/>
-            <wp:docPr id="9" name="Picture 8" descr="Screenshot (162).png"/>
-            <wp:cNvGraphicFramePr>
-              <a:graphicFrameLocks xmlns:a="http://schemas.openxmlformats.org/drawingml/2006/main" noChangeAspect="1"/>
-            </wp:cNvGraphicFramePr>
-            <a:graphic xmlns:a="http://schemas.openxmlformats.org/drawingml/2006/main">
-              <a:graphicData uri="http://schemas.openxmlformats.org/drawingml/2006/picture">
-                <pic:pic xmlns:pic="http://schemas.openxmlformats.org/drawingml/2006/picture">
-                  <pic:nvPicPr>
-                    <pic:cNvPr id="0" name="Screenshot (162).png"/>
-                    <pic:cNvPicPr/>
-                  </pic:nvPicPr>
-                  <pic:blipFill>
-                    <a:blip r:embed="rId13"/>
-                    <a:stretch>
-                      <a:fillRect/>
-                    </a:stretch>
-                  </pic:blipFill>
-                  <pic:spPr>
-                    <a:xfrm>
-                      <a:off x="0" y="0"/>
-                      <a:ext cx="4724400" cy="5619750"/>
-                    </a:xfrm>
-                    <a:prstGeom prst="rect">
-                      <a:avLst/>
-                    </a:prstGeom>
-                  </pic:spPr>
-                </pic:pic>
-              </a:graphicData>
-            </a:graphic>
-          </wp:inline>
-        </w:drawing>
-      </w:r>
-    </w:p>
-    <w:p>
-      <w:pPr>
-        <w:rPr>
-          <w:lang w:val="en-IN"/>
-        </w:rPr>
-      </w:pPr>
-    </w:p>
-    <w:p>
-      <w:pPr>
-        <w:rPr>
-          <w:lang w:val="en-IN"/>
-        </w:rPr>
-      </w:pPr>
-    </w:p>
-    <w:p>
-      <w:pPr>
-        <w:rPr>
-          <w:lang w:val="en-IN"/>
-        </w:rPr>
-      </w:pPr>
-    </w:p>
-    <w:p>
-      <w:pPr>
-        <w:rPr>
-          <w:lang w:val="en-IN"/>
-        </w:rPr>
-      </w:pPr>
-    </w:p>
-    <w:p>
-      <w:pPr>
-        <w:rPr>
-          <w:lang w:val="en-IN"/>
-        </w:rPr>
-      </w:pPr>
-    </w:p>
-    <w:p>
-      <w:pPr>
-        <w:rPr>
-          <w:lang w:val="en-IN"/>
-        </w:rPr>
-      </w:pPr>
-    </w:p>
-    <w:p>
-      <w:pPr>
-        <w:rPr>
-          <w:lang w:val="en-IN"/>
-        </w:rPr>
-      </w:pPr>
-    </w:p>
-    <w:p>
-      <w:pPr>
-        <w:rPr>
-          <w:lang w:val="en-IN"/>
-        </w:rPr>
-      </w:pPr>
-    </w:p>
-    <w:p>
-      <w:pPr>
-        <w:rPr>
-          <w:lang w:val="en-IN"/>
-        </w:rPr>
-      </w:pPr>
-    </w:p>
-    <w:p>
-      <w:pPr>
-        <w:rPr>
-          <w:lang w:val="en-IN"/>
-        </w:rPr>
-      </w:pPr>
-    </w:p>
-    <w:p>
-      <w:pPr>
-        <w:rPr>
-          <w:lang w:val="en-IN"/>
-        </w:rPr>
-      </w:pPr>
-    </w:p>
-    <w:p>
-      <w:pPr>
-        <w:rPr>
-          <w:lang w:val="en-IN"/>
-        </w:rPr>
-      </w:pPr>
-    </w:p>
-    <w:p>
-      <w:pPr>
-        <w:rPr>
-          <w:lang w:val="en-IN"/>
-        </w:rPr>
-      </w:pPr>
-    </w:p>
-    <w:p>
-      <w:pPr>
-        <w:rPr>
-          <w:lang w:val="en-IN"/>
-        </w:rPr>
-      </w:pPr>
-    </w:p>
-    <w:p>
-      <w:pPr>
-        <w:rPr>
-          <w:lang w:val="en-IN"/>
+        <w:spacing w:after="200" w:line="276" w:lineRule="auto"/>
+        <w:rPr>
+          <w:noProof/>
+          <w:lang w:eastAsia="en-US"/>
+        </w:rPr>
+      </w:pPr>
+      <w:r>
+        <w:rPr>
+          <w:noProof/>
+          <w:lang w:eastAsia="en-US"/>
+        </w:rPr>
+        <w:br w:type="page"/>
+      </w:r>
+    </w:p>
+    <w:p>
+      <w:pPr>
+        <w:spacing w:after="200" w:line="276" w:lineRule="auto"/>
+        <w:rPr>
+          <w:noProof/>
+          <w:lang w:eastAsia="en-US"/>
         </w:rPr>
       </w:pPr>
       <w:r>
@@ -7765,7 +7646,7 @@
           <wp:inline distT="0" distB="0" distL="0" distR="0">
             <wp:extent cx="4667250" cy="5572125"/>
             <wp:effectExtent l="19050" t="0" r="0" b="0"/>
-            <wp:docPr id="11" name="Picture 10" descr="Screenshot (163).png"/>
+            <wp:docPr id="5" name="Picture 4" descr="Screenshot (163).png"/>
             <wp:cNvGraphicFramePr>
               <a:graphicFrameLocks xmlns:a="http://schemas.openxmlformats.org/drawingml/2006/main" noChangeAspect="1"/>
             </wp:cNvGraphicFramePr>
@@ -7777,7 +7658,7 @@
                     <pic:cNvPicPr/>
                   </pic:nvPicPr>
                   <pic:blipFill>
-                    <a:blip r:embed="rId14"/>
+                    <a:blip r:embed="rId13"/>
                     <a:stretch>
                       <a:fillRect/>
                     </a:stretch>
@@ -7800,132 +7681,39 @@
     </w:p>
     <w:p>
       <w:pPr>
-        <w:rPr>
-          <w:lang w:val="en-IN"/>
-        </w:rPr>
-      </w:pPr>
-    </w:p>
-    <w:p>
-      <w:pPr>
-        <w:rPr>
-          <w:lang w:val="en-IN"/>
-        </w:rPr>
-      </w:pPr>
-    </w:p>
-    <w:p>
-      <w:pPr>
-        <w:rPr>
-          <w:lang w:val="en-IN"/>
-        </w:rPr>
-      </w:pPr>
-    </w:p>
-    <w:p>
-      <w:pPr>
-        <w:rPr>
-          <w:lang w:val="en-IN"/>
-        </w:rPr>
-      </w:pPr>
-    </w:p>
-    <w:p>
-      <w:pPr>
-        <w:rPr>
-          <w:lang w:val="en-IN"/>
-        </w:rPr>
-      </w:pPr>
-    </w:p>
-    <w:p>
-      <w:pPr>
-        <w:rPr>
-          <w:lang w:val="en-IN"/>
-        </w:rPr>
-      </w:pPr>
-    </w:p>
-    <w:p>
-      <w:pPr>
-        <w:rPr>
-          <w:lang w:val="en-IN"/>
-        </w:rPr>
-      </w:pPr>
-    </w:p>
-    <w:p>
-      <w:pPr>
-        <w:rPr>
-          <w:lang w:val="en-IN"/>
-        </w:rPr>
-      </w:pPr>
-    </w:p>
-    <w:p>
-      <w:pPr>
-        <w:rPr>
-          <w:lang w:val="en-IN"/>
-        </w:rPr>
-      </w:pPr>
-    </w:p>
-    <w:p>
-      <w:pPr>
-        <w:rPr>
-          <w:lang w:val="en-IN"/>
-        </w:rPr>
-      </w:pPr>
-    </w:p>
-    <w:p>
-      <w:pPr>
-        <w:rPr>
-          <w:lang w:val="en-IN"/>
-        </w:rPr>
-      </w:pPr>
-    </w:p>
-    <w:p>
-      <w:pPr>
-        <w:rPr>
-          <w:lang w:val="en-IN"/>
-        </w:rPr>
-      </w:pPr>
-    </w:p>
-    <w:p>
-      <w:pPr>
-        <w:rPr>
-          <w:lang w:val="en-IN"/>
-        </w:rPr>
-      </w:pPr>
-    </w:p>
-    <w:p>
-      <w:pPr>
-        <w:rPr>
-          <w:lang w:val="en-IN"/>
-        </w:rPr>
-      </w:pPr>
-    </w:p>
-    <w:p>
-      <w:pPr>
-        <w:rPr>
-          <w:lang w:val="en-IN"/>
-        </w:rPr>
-      </w:pPr>
-    </w:p>
-    <w:p>
-      <w:pPr>
-        <w:rPr>
-          <w:lang w:val="en-IN"/>
-        </w:rPr>
-      </w:pPr>
-    </w:p>
-    <w:p>
-      <w:pPr>
-        <w:rPr>
-          <w:lang w:val="en-IN"/>
-        </w:rPr>
-      </w:pPr>
-      <w:r>
-        <w:rPr>
-          <w:noProof/>
-          <w:lang w:eastAsia="en-US"/>
-        </w:rPr>
+        <w:spacing w:after="200" w:line="276" w:lineRule="auto"/>
+        <w:rPr>
+          <w:noProof/>
+          <w:lang w:eastAsia="en-US"/>
+        </w:rPr>
+      </w:pPr>
+      <w:r>
+        <w:rPr>
+          <w:noProof/>
+          <w:lang w:eastAsia="en-US"/>
+        </w:rPr>
+        <w:br w:type="page"/>
+      </w:r>
+    </w:p>
+    <w:p>
+      <w:pPr>
+        <w:spacing w:after="200" w:line="276" w:lineRule="auto"/>
+        <w:rPr>
+          <w:noProof/>
+          <w:lang w:eastAsia="en-US"/>
+        </w:rPr>
+      </w:pPr>
+      <w:r>
+        <w:rPr>
+          <w:noProof/>
+          <w:lang w:eastAsia="en-US"/>
+        </w:rPr>
+        <w:lastRenderedPageBreak/>
         <w:drawing>
           <wp:inline distT="0" distB="0" distL="0" distR="0">
-            <wp:extent cx="4572000" cy="5619750"/>
+            <wp:extent cx="4705350" cy="5610225"/>
             <wp:effectExtent l="19050" t="0" r="0" b="0"/>
-            <wp:docPr id="12" name="Picture 11" descr="Screenshot (164).png"/>
+            <wp:docPr id="6" name="Picture 5" descr="z.EMP home.png"/>
             <wp:cNvGraphicFramePr>
               <a:graphicFrameLocks xmlns:a="http://schemas.openxmlformats.org/drawingml/2006/main" noChangeAspect="1"/>
             </wp:cNvGraphicFramePr>
@@ -7933,11 +7721,404 @@
               <a:graphicData uri="http://schemas.openxmlformats.org/drawingml/2006/picture">
                 <pic:pic xmlns:pic="http://schemas.openxmlformats.org/drawingml/2006/picture">
                   <pic:nvPicPr>
-                    <pic:cNvPr id="0" name="Screenshot (164).png"/>
+                    <pic:cNvPr id="0" name="z.EMP home.png"/>
+                    <pic:cNvPicPr/>
+                  </pic:nvPicPr>
+                  <pic:blipFill>
+                    <a:blip r:embed="rId14"/>
+                    <a:stretch>
+                      <a:fillRect/>
+                    </a:stretch>
+                  </pic:blipFill>
+                  <pic:spPr>
+                    <a:xfrm>
+                      <a:off x="0" y="0"/>
+                      <a:ext cx="4705350" cy="5610225"/>
+                    </a:xfrm>
+                    <a:prstGeom prst="rect">
+                      <a:avLst/>
+                    </a:prstGeom>
+                  </pic:spPr>
+                </pic:pic>
+              </a:graphicData>
+            </a:graphic>
+          </wp:inline>
+        </w:drawing>
+      </w:r>
+    </w:p>
+    <w:p>
+      <w:pPr>
+        <w:spacing w:after="200" w:line="276" w:lineRule="auto"/>
+        <w:rPr>
+          <w:noProof/>
+          <w:lang w:eastAsia="en-US"/>
+        </w:rPr>
+      </w:pPr>
+      <w:r>
+        <w:rPr>
+          <w:noProof/>
+          <w:lang w:eastAsia="en-US"/>
+        </w:rPr>
+        <w:br w:type="page"/>
+      </w:r>
+    </w:p>
+    <w:p>
+      <w:pPr>
+        <w:spacing w:after="200" w:line="276" w:lineRule="auto"/>
+        <w:rPr>
+          <w:noProof/>
+          <w:lang w:eastAsia="en-US"/>
+        </w:rPr>
+      </w:pPr>
+      <w:r>
+        <w:rPr>
+          <w:noProof/>
+          <w:lang w:eastAsia="en-US"/>
+        </w:rPr>
+        <w:lastRenderedPageBreak/>
+        <w:drawing>
+          <wp:inline distT="0" distB="0" distL="0" distR="0">
+            <wp:extent cx="4705350" cy="5467350"/>
+            <wp:effectExtent l="19050" t="0" r="0" b="0"/>
+            <wp:docPr id="13" name="Picture 12" descr="z.HRA.png"/>
+            <wp:cNvGraphicFramePr>
+              <a:graphicFrameLocks xmlns:a="http://schemas.openxmlformats.org/drawingml/2006/main" noChangeAspect="1"/>
+            </wp:cNvGraphicFramePr>
+            <a:graphic xmlns:a="http://schemas.openxmlformats.org/drawingml/2006/main">
+              <a:graphicData uri="http://schemas.openxmlformats.org/drawingml/2006/picture">
+                <pic:pic xmlns:pic="http://schemas.openxmlformats.org/drawingml/2006/picture">
+                  <pic:nvPicPr>
+                    <pic:cNvPr id="0" name="z.HRA.png"/>
                     <pic:cNvPicPr/>
                   </pic:nvPicPr>
                   <pic:blipFill>
                     <a:blip r:embed="rId15"/>
+                    <a:stretch>
+                      <a:fillRect/>
+                    </a:stretch>
+                  </pic:blipFill>
+                  <pic:spPr>
+                    <a:xfrm>
+                      <a:off x="0" y="0"/>
+                      <a:ext cx="4705350" cy="5467350"/>
+                    </a:xfrm>
+                    <a:prstGeom prst="rect">
+                      <a:avLst/>
+                    </a:prstGeom>
+                  </pic:spPr>
+                </pic:pic>
+              </a:graphicData>
+            </a:graphic>
+          </wp:inline>
+        </w:drawing>
+      </w:r>
+    </w:p>
+    <w:p>
+      <w:pPr>
+        <w:spacing w:after="200" w:line="276" w:lineRule="auto"/>
+        <w:rPr>
+          <w:noProof/>
+          <w:lang w:eastAsia="en-US"/>
+        </w:rPr>
+      </w:pPr>
+      <w:r>
+        <w:rPr>
+          <w:noProof/>
+          <w:lang w:eastAsia="en-US"/>
+        </w:rPr>
+        <w:br w:type="page"/>
+      </w:r>
+    </w:p>
+    <w:p>
+      <w:pPr>
+        <w:spacing w:after="200" w:line="276" w:lineRule="auto"/>
+        <w:rPr>
+          <w:noProof/>
+          <w:lang w:eastAsia="en-US"/>
+        </w:rPr>
+      </w:pPr>
+      <w:r>
+        <w:rPr>
+          <w:noProof/>
+          <w:lang w:eastAsia="en-US"/>
+        </w:rPr>
+        <w:lastRenderedPageBreak/>
+        <w:drawing>
+          <wp:inline distT="0" distB="0" distL="0" distR="0">
+            <wp:extent cx="4676775" cy="5629275"/>
+            <wp:effectExtent l="19050" t="0" r="9525" b="0"/>
+            <wp:docPr id="14" name="Picture 13" descr="Screenshot (182).png"/>
+            <wp:cNvGraphicFramePr>
+              <a:graphicFrameLocks xmlns:a="http://schemas.openxmlformats.org/drawingml/2006/main" noChangeAspect="1"/>
+            </wp:cNvGraphicFramePr>
+            <a:graphic xmlns:a="http://schemas.openxmlformats.org/drawingml/2006/main">
+              <a:graphicData uri="http://schemas.openxmlformats.org/drawingml/2006/picture">
+                <pic:pic xmlns:pic="http://schemas.openxmlformats.org/drawingml/2006/picture">
+                  <pic:nvPicPr>
+                    <pic:cNvPr id="0" name="Screenshot (182).png"/>
+                    <pic:cNvPicPr/>
+                  </pic:nvPicPr>
+                  <pic:blipFill>
+                    <a:blip r:embed="rId16"/>
+                    <a:stretch>
+                      <a:fillRect/>
+                    </a:stretch>
+                  </pic:blipFill>
+                  <pic:spPr>
+                    <a:xfrm>
+                      <a:off x="0" y="0"/>
+                      <a:ext cx="4676775" cy="5629275"/>
+                    </a:xfrm>
+                    <a:prstGeom prst="rect">
+                      <a:avLst/>
+                    </a:prstGeom>
+                  </pic:spPr>
+                </pic:pic>
+              </a:graphicData>
+            </a:graphic>
+          </wp:inline>
+        </w:drawing>
+      </w:r>
+    </w:p>
+    <w:p>
+      <w:pPr>
+        <w:spacing w:after="200" w:line="276" w:lineRule="auto"/>
+        <w:rPr>
+          <w:noProof/>
+          <w:lang w:eastAsia="en-US"/>
+        </w:rPr>
+      </w:pPr>
+      <w:r>
+        <w:rPr>
+          <w:noProof/>
+          <w:lang w:eastAsia="en-US"/>
+        </w:rPr>
+        <w:br w:type="page"/>
+      </w:r>
+    </w:p>
+    <w:p>
+      <w:pPr>
+        <w:spacing w:after="200" w:line="276" w:lineRule="auto"/>
+        <w:rPr>
+          <w:noProof/>
+          <w:lang w:eastAsia="en-US"/>
+        </w:rPr>
+      </w:pPr>
+      <w:r>
+        <w:rPr>
+          <w:noProof/>
+          <w:lang w:eastAsia="en-US"/>
+        </w:rPr>
+        <w:lastRenderedPageBreak/>
+        <w:drawing>
+          <wp:inline distT="0" distB="0" distL="0" distR="0">
+            <wp:extent cx="4638675" cy="6638925"/>
+            <wp:effectExtent l="19050" t="0" r="9525" b="0"/>
+            <wp:docPr id="18" name="Picture 17" descr="z.AddSKil.png"/>
+            <wp:cNvGraphicFramePr>
+              <a:graphicFrameLocks xmlns:a="http://schemas.openxmlformats.org/drawingml/2006/main" noChangeAspect="1"/>
+            </wp:cNvGraphicFramePr>
+            <a:graphic xmlns:a="http://schemas.openxmlformats.org/drawingml/2006/main">
+              <a:graphicData uri="http://schemas.openxmlformats.org/drawingml/2006/picture">
+                <pic:pic xmlns:pic="http://schemas.openxmlformats.org/drawingml/2006/picture">
+                  <pic:nvPicPr>
+                    <pic:cNvPr id="0" name="z.AddSKil.png"/>
+                    <pic:cNvPicPr/>
+                  </pic:nvPicPr>
+                  <pic:blipFill>
+                    <a:blip r:embed="rId17"/>
+                    <a:stretch>
+                      <a:fillRect/>
+                    </a:stretch>
+                  </pic:blipFill>
+                  <pic:spPr>
+                    <a:xfrm>
+                      <a:off x="0" y="0"/>
+                      <a:ext cx="4638675" cy="6638925"/>
+                    </a:xfrm>
+                    <a:prstGeom prst="rect">
+                      <a:avLst/>
+                    </a:prstGeom>
+                  </pic:spPr>
+                </pic:pic>
+              </a:graphicData>
+            </a:graphic>
+          </wp:inline>
+        </w:drawing>
+      </w:r>
+    </w:p>
+    <w:p>
+      <w:pPr>
+        <w:spacing w:after="200" w:line="276" w:lineRule="auto"/>
+        <w:rPr>
+          <w:noProof/>
+          <w:lang w:eastAsia="en-US"/>
+        </w:rPr>
+      </w:pPr>
+      <w:r>
+        <w:rPr>
+          <w:noProof/>
+          <w:lang w:eastAsia="en-US"/>
+        </w:rPr>
+        <w:br w:type="page"/>
+      </w:r>
+      <w:r>
+        <w:rPr>
+          <w:noProof/>
+          <w:lang w:eastAsia="en-US"/>
+        </w:rPr>
+        <w:lastRenderedPageBreak/>
+        <w:drawing>
+          <wp:inline distT="0" distB="0" distL="0" distR="0">
+            <wp:extent cx="4591050" cy="5638800"/>
+            <wp:effectExtent l="19050" t="0" r="0" b="0"/>
+            <wp:docPr id="15" name="Picture 14" descr="z.applyjob.png"/>
+            <wp:cNvGraphicFramePr>
+              <a:graphicFrameLocks xmlns:a="http://schemas.openxmlformats.org/drawingml/2006/main" noChangeAspect="1"/>
+            </wp:cNvGraphicFramePr>
+            <a:graphic xmlns:a="http://schemas.openxmlformats.org/drawingml/2006/main">
+              <a:graphicData uri="http://schemas.openxmlformats.org/drawingml/2006/picture">
+                <pic:pic xmlns:pic="http://schemas.openxmlformats.org/drawingml/2006/picture">
+                  <pic:nvPicPr>
+                    <pic:cNvPr id="0" name="z.applyjob.png"/>
+                    <pic:cNvPicPr/>
+                  </pic:nvPicPr>
+                  <pic:blipFill>
+                    <a:blip r:embed="rId18"/>
+                    <a:stretch>
+                      <a:fillRect/>
+                    </a:stretch>
+                  </pic:blipFill>
+                  <pic:spPr>
+                    <a:xfrm>
+                      <a:off x="0" y="0"/>
+                      <a:ext cx="4591050" cy="5638800"/>
+                    </a:xfrm>
+                    <a:prstGeom prst="rect">
+                      <a:avLst/>
+                    </a:prstGeom>
+                  </pic:spPr>
+                </pic:pic>
+              </a:graphicData>
+            </a:graphic>
+          </wp:inline>
+        </w:drawing>
+      </w:r>
+    </w:p>
+    <w:p>
+      <w:pPr>
+        <w:spacing w:after="200" w:line="276" w:lineRule="auto"/>
+        <w:rPr>
+          <w:noProof/>
+          <w:lang w:eastAsia="en-US"/>
+        </w:rPr>
+      </w:pPr>
+    </w:p>
+    <w:p>
+      <w:pPr>
+        <w:spacing w:after="200" w:line="276" w:lineRule="auto"/>
+        <w:rPr>
+          <w:noProof/>
+          <w:lang w:eastAsia="en-US"/>
+        </w:rPr>
+      </w:pPr>
+      <w:r>
+        <w:rPr>
+          <w:noProof/>
+          <w:lang w:eastAsia="en-US"/>
+        </w:rPr>
+        <w:br w:type="page"/>
+      </w:r>
+    </w:p>
+    <w:p>
+      <w:pPr>
+        <w:spacing w:after="200" w:line="276" w:lineRule="auto"/>
+        <w:rPr>
+          <w:noProof/>
+          <w:lang w:eastAsia="en-US"/>
+        </w:rPr>
+      </w:pPr>
+      <w:r>
+        <w:rPr>
+          <w:noProof/>
+          <w:lang w:eastAsia="en-US"/>
+        </w:rPr>
+        <w:lastRenderedPageBreak/>
+        <w:drawing>
+          <wp:inline distT="0" distB="0" distL="0" distR="0">
+            <wp:extent cx="4600575" cy="5610225"/>
+            <wp:effectExtent l="19050" t="0" r="9525" b="0"/>
+            <wp:docPr id="19" name="Picture 18" descr="z.Activate Emp.png"/>
+            <wp:cNvGraphicFramePr>
+              <a:graphicFrameLocks xmlns:a="http://schemas.openxmlformats.org/drawingml/2006/main" noChangeAspect="1"/>
+            </wp:cNvGraphicFramePr>
+            <a:graphic xmlns:a="http://schemas.openxmlformats.org/drawingml/2006/main">
+              <a:graphicData uri="http://schemas.openxmlformats.org/drawingml/2006/picture">
+                <pic:pic xmlns:pic="http://schemas.openxmlformats.org/drawingml/2006/picture">
+                  <pic:nvPicPr>
+                    <pic:cNvPr id="0" name="z.Activate Emp.png"/>
+                    <pic:cNvPicPr/>
+                  </pic:nvPicPr>
+                  <pic:blipFill>
+                    <a:blip r:embed="rId19"/>
+                    <a:stretch>
+                      <a:fillRect/>
+                    </a:stretch>
+                  </pic:blipFill>
+                  <pic:spPr>
+                    <a:xfrm>
+                      <a:off x="0" y="0"/>
+                      <a:ext cx="4600575" cy="5610225"/>
+                    </a:xfrm>
+                    <a:prstGeom prst="rect">
+                      <a:avLst/>
+                    </a:prstGeom>
+                  </pic:spPr>
+                </pic:pic>
+              </a:graphicData>
+            </a:graphic>
+          </wp:inline>
+        </w:drawing>
+      </w:r>
+    </w:p>
+    <w:p>
+      <w:pPr>
+        <w:spacing w:after="200" w:line="276" w:lineRule="auto"/>
+        <w:rPr>
+          <w:noProof/>
+          <w:lang w:eastAsia="en-US"/>
+        </w:rPr>
+      </w:pPr>
+      <w:r>
+        <w:rPr>
+          <w:noProof/>
+          <w:lang w:eastAsia="en-US"/>
+        </w:rPr>
+        <w:br w:type="page"/>
+      </w:r>
+      <w:r>
+        <w:rPr>
+          <w:noProof/>
+          <w:lang w:eastAsia="en-US"/>
+        </w:rPr>
+        <w:lastRenderedPageBreak/>
+        <w:drawing>
+          <wp:inline distT="0" distB="0" distL="0" distR="0">
+            <wp:extent cx="4572000" cy="5619750"/>
+            <wp:effectExtent l="19050" t="0" r="0" b="0"/>
+            <wp:docPr id="16" name="Picture 15" descr="z.add job.png"/>
+            <wp:cNvGraphicFramePr>
+              <a:graphicFrameLocks xmlns:a="http://schemas.openxmlformats.org/drawingml/2006/main" noChangeAspect="1"/>
+            </wp:cNvGraphicFramePr>
+            <a:graphic xmlns:a="http://schemas.openxmlformats.org/drawingml/2006/main">
+              <a:graphicData uri="http://schemas.openxmlformats.org/drawingml/2006/picture">
+                <pic:pic xmlns:pic="http://schemas.openxmlformats.org/drawingml/2006/picture">
+                  <pic:nvPicPr>
+                    <pic:cNvPr id="0" name="z.add job.png"/>
+                    <pic:cNvPicPr/>
+                  </pic:nvPicPr>
+                  <pic:blipFill>
+                    <a:blip r:embed="rId20"/>
                     <a:stretch>
                       <a:fillRect/>
                     </a:stretch>
@@ -7960,71 +8141,387 @@
     </w:p>
     <w:p>
       <w:pPr>
-        <w:rPr>
-          <w:lang w:val="en-IN"/>
-        </w:rPr>
-      </w:pPr>
-    </w:p>
-    <w:p>
-      <w:pPr>
-        <w:rPr>
-          <w:lang w:val="en-IN"/>
-        </w:rPr>
-      </w:pPr>
-    </w:p>
-    <w:p>
-      <w:pPr>
-        <w:rPr>
-          <w:lang w:val="en-IN"/>
-        </w:rPr>
-      </w:pPr>
-    </w:p>
-    <w:p>
-      <w:pPr>
-        <w:rPr>
-          <w:lang w:val="en-IN"/>
-        </w:rPr>
-      </w:pPr>
-    </w:p>
-    <w:p>
-      <w:pPr>
-        <w:rPr>
-          <w:lang w:val="en-IN"/>
-        </w:rPr>
-      </w:pPr>
-    </w:p>
-    <w:p>
-      <w:pPr>
-        <w:rPr>
-          <w:lang w:val="en-IN"/>
-        </w:rPr>
-      </w:pPr>
-    </w:p>
-    <w:p>
-      <w:pPr>
-        <w:rPr>
-          <w:lang w:val="en-IN"/>
-        </w:rPr>
-      </w:pPr>
-    </w:p>
-    <w:p>
-      <w:pPr>
-        <w:rPr>
-          <w:lang w:val="en-IN"/>
-        </w:rPr>
-      </w:pPr>
-    </w:p>
-    <w:p>
-      <w:pPr>
-        <w:rPr>
-          <w:lang w:val="en-IN"/>
-        </w:rPr>
-      </w:pPr>
-    </w:p>
-    <w:p>
-      <w:pPr>
-        <w:rPr>
-          <w:lang w:val="en-IN"/>
+        <w:spacing w:after="200" w:line="276" w:lineRule="auto"/>
+        <w:rPr>
+          <w:noProof/>
+          <w:lang w:eastAsia="en-US"/>
+        </w:rPr>
+      </w:pPr>
+    </w:p>
+    <w:p>
+      <w:pPr>
+        <w:spacing w:after="200" w:line="276" w:lineRule="auto"/>
+        <w:rPr>
+          <w:noProof/>
+          <w:lang w:eastAsia="en-US"/>
+        </w:rPr>
+      </w:pPr>
+      <w:r>
+        <w:rPr>
+          <w:noProof/>
+          <w:lang w:eastAsia="en-US"/>
+        </w:rPr>
+        <w:br w:type="page"/>
+      </w:r>
+    </w:p>
+    <w:p>
+      <w:pPr>
+        <w:spacing w:after="200" w:line="276" w:lineRule="auto"/>
+        <w:rPr>
+          <w:noProof/>
+          <w:lang w:eastAsia="en-US"/>
+        </w:rPr>
+      </w:pPr>
+      <w:r>
+        <w:rPr>
+          <w:noProof/>
+          <w:lang w:eastAsia="en-US"/>
+        </w:rPr>
+        <w:lastRenderedPageBreak/>
+        <w:drawing>
+          <wp:inline distT="0" distB="0" distL="0" distR="0">
+            <wp:extent cx="4667250" cy="3257550"/>
+            <wp:effectExtent l="19050" t="0" r="0" b="0"/>
+            <wp:docPr id="20" name="Picture 19" descr="z.reset psswrd.png"/>
+            <wp:cNvGraphicFramePr>
+              <a:graphicFrameLocks xmlns:a="http://schemas.openxmlformats.org/drawingml/2006/main" noChangeAspect="1"/>
+            </wp:cNvGraphicFramePr>
+            <a:graphic xmlns:a="http://schemas.openxmlformats.org/drawingml/2006/main">
+              <a:graphicData uri="http://schemas.openxmlformats.org/drawingml/2006/picture">
+                <pic:pic xmlns:pic="http://schemas.openxmlformats.org/drawingml/2006/picture">
+                  <pic:nvPicPr>
+                    <pic:cNvPr id="0" name="z.reset psswrd.png"/>
+                    <pic:cNvPicPr/>
+                  </pic:nvPicPr>
+                  <pic:blipFill>
+                    <a:blip r:embed="rId21"/>
+                    <a:stretch>
+                      <a:fillRect/>
+                    </a:stretch>
+                  </pic:blipFill>
+                  <pic:spPr>
+                    <a:xfrm>
+                      <a:off x="0" y="0"/>
+                      <a:ext cx="4667250" cy="3257550"/>
+                    </a:xfrm>
+                    <a:prstGeom prst="rect">
+                      <a:avLst/>
+                    </a:prstGeom>
+                  </pic:spPr>
+                </pic:pic>
+              </a:graphicData>
+            </a:graphic>
+          </wp:inline>
+        </w:drawing>
+      </w:r>
+    </w:p>
+    <w:p>
+      <w:pPr>
+        <w:spacing w:after="200" w:line="276" w:lineRule="auto"/>
+        <w:rPr>
+          <w:noProof/>
+          <w:lang w:eastAsia="en-US"/>
+        </w:rPr>
+      </w:pPr>
+      <w:r>
+        <w:rPr>
+          <w:noProof/>
+          <w:lang w:eastAsia="en-US"/>
+        </w:rPr>
+        <w:br w:type="page"/>
+      </w:r>
+    </w:p>
+    <w:p>
+      <w:pPr>
+        <w:spacing w:after="200" w:line="276" w:lineRule="auto"/>
+        <w:rPr>
+          <w:noProof/>
+          <w:lang w:eastAsia="en-US"/>
+        </w:rPr>
+      </w:pPr>
+    </w:p>
+    <w:p>
+      <w:pPr>
+        <w:spacing w:after="200" w:line="276" w:lineRule="auto"/>
+        <w:rPr>
+          <w:noProof/>
+          <w:lang w:eastAsia="en-US"/>
+        </w:rPr>
+      </w:pPr>
+      <w:r>
+        <w:rPr>
+          <w:noProof/>
+          <w:lang w:eastAsia="en-US"/>
+        </w:rPr>
+        <w:drawing>
+          <wp:inline distT="0" distB="0" distL="0" distR="0">
+            <wp:extent cx="4695825" cy="5657850"/>
+            <wp:effectExtent l="19050" t="0" r="9525" b="0"/>
+            <wp:docPr id="21" name="Picture 20" descr="z.Activat sill.png"/>
+            <wp:cNvGraphicFramePr>
+              <a:graphicFrameLocks xmlns:a="http://schemas.openxmlformats.org/drawingml/2006/main" noChangeAspect="1"/>
+            </wp:cNvGraphicFramePr>
+            <a:graphic xmlns:a="http://schemas.openxmlformats.org/drawingml/2006/main">
+              <a:graphicData uri="http://schemas.openxmlformats.org/drawingml/2006/picture">
+                <pic:pic xmlns:pic="http://schemas.openxmlformats.org/drawingml/2006/picture">
+                  <pic:nvPicPr>
+                    <pic:cNvPr id="0" name="z.Activat sill.png"/>
+                    <pic:cNvPicPr/>
+                  </pic:nvPicPr>
+                  <pic:blipFill>
+                    <a:blip r:embed="rId22"/>
+                    <a:stretch>
+                      <a:fillRect/>
+                    </a:stretch>
+                  </pic:blipFill>
+                  <pic:spPr>
+                    <a:xfrm>
+                      <a:off x="0" y="0"/>
+                      <a:ext cx="4695825" cy="5657850"/>
+                    </a:xfrm>
+                    <a:prstGeom prst="rect">
+                      <a:avLst/>
+                    </a:prstGeom>
+                  </pic:spPr>
+                </pic:pic>
+              </a:graphicData>
+            </a:graphic>
+          </wp:inline>
+        </w:drawing>
+      </w:r>
+      <w:r>
+        <w:rPr>
+          <w:noProof/>
+          <w:lang w:eastAsia="en-US"/>
+        </w:rPr>
+        <w:br w:type="page"/>
+      </w:r>
+    </w:p>
+    <w:p>
+      <w:pPr>
+        <w:spacing w:after="200" w:line="276" w:lineRule="auto"/>
+        <w:rPr>
+          <w:noProof/>
+          <w:lang w:eastAsia="en-US"/>
+        </w:rPr>
+      </w:pPr>
+    </w:p>
+    <w:p>
+      <w:pPr>
+        <w:spacing w:after="200" w:line="276" w:lineRule="auto"/>
+        <w:rPr>
+          <w:noProof/>
+          <w:lang w:eastAsia="en-US"/>
+        </w:rPr>
+      </w:pPr>
+      <w:r>
+        <w:rPr>
+          <w:noProof/>
+          <w:lang w:eastAsia="en-US"/>
+        </w:rPr>
+        <w:drawing>
+          <wp:inline distT="0" distB="0" distL="0" distR="0">
+            <wp:extent cx="4667250" cy="5591175"/>
+            <wp:effectExtent l="19050" t="0" r="0" b="0"/>
+            <wp:docPr id="22" name="Picture 21" descr="z.Deactive skill.png"/>
+            <wp:cNvGraphicFramePr>
+              <a:graphicFrameLocks xmlns:a="http://schemas.openxmlformats.org/drawingml/2006/main" noChangeAspect="1"/>
+            </wp:cNvGraphicFramePr>
+            <a:graphic xmlns:a="http://schemas.openxmlformats.org/drawingml/2006/main">
+              <a:graphicData uri="http://schemas.openxmlformats.org/drawingml/2006/picture">
+                <pic:pic xmlns:pic="http://schemas.openxmlformats.org/drawingml/2006/picture">
+                  <pic:nvPicPr>
+                    <pic:cNvPr id="0" name="z.Deactive skill.png"/>
+                    <pic:cNvPicPr/>
+                  </pic:nvPicPr>
+                  <pic:blipFill>
+                    <a:blip r:embed="rId23"/>
+                    <a:stretch>
+                      <a:fillRect/>
+                    </a:stretch>
+                  </pic:blipFill>
+                  <pic:spPr>
+                    <a:xfrm>
+                      <a:off x="0" y="0"/>
+                      <a:ext cx="4667250" cy="5591175"/>
+                    </a:xfrm>
+                    <a:prstGeom prst="rect">
+                      <a:avLst/>
+                    </a:prstGeom>
+                  </pic:spPr>
+                </pic:pic>
+              </a:graphicData>
+            </a:graphic>
+          </wp:inline>
+        </w:drawing>
+      </w:r>
+      <w:r>
+        <w:rPr>
+          <w:noProof/>
+          <w:lang w:eastAsia="en-US"/>
+        </w:rPr>
+        <w:br w:type="page"/>
+      </w:r>
+      <w:r>
+        <w:rPr>
+          <w:noProof/>
+          <w:lang w:eastAsia="en-US"/>
+        </w:rPr>
+        <w:lastRenderedPageBreak/>
+        <w:drawing>
+          <wp:inline distT="0" distB="0" distL="0" distR="0">
+            <wp:extent cx="4705350" cy="5676900"/>
+            <wp:effectExtent l="19050" t="0" r="0" b="0"/>
+            <wp:docPr id="23" name="Picture 22" descr="z.ACt skill jobid.png"/>
+            <wp:cNvGraphicFramePr>
+              <a:graphicFrameLocks xmlns:a="http://schemas.openxmlformats.org/drawingml/2006/main" noChangeAspect="1"/>
+            </wp:cNvGraphicFramePr>
+            <a:graphic xmlns:a="http://schemas.openxmlformats.org/drawingml/2006/main">
+              <a:graphicData uri="http://schemas.openxmlformats.org/drawingml/2006/picture">
+                <pic:pic xmlns:pic="http://schemas.openxmlformats.org/drawingml/2006/picture">
+                  <pic:nvPicPr>
+                    <pic:cNvPr id="0" name="z.ACt skill jobid.png"/>
+                    <pic:cNvPicPr/>
+                  </pic:nvPicPr>
+                  <pic:blipFill>
+                    <a:blip r:embed="rId24"/>
+                    <a:stretch>
+                      <a:fillRect/>
+                    </a:stretch>
+                  </pic:blipFill>
+                  <pic:spPr>
+                    <a:xfrm>
+                      <a:off x="0" y="0"/>
+                      <a:ext cx="4705350" cy="5676900"/>
+                    </a:xfrm>
+                    <a:prstGeom prst="rect">
+                      <a:avLst/>
+                    </a:prstGeom>
+                  </pic:spPr>
+                </pic:pic>
+              </a:graphicData>
+            </a:graphic>
+          </wp:inline>
+        </w:drawing>
+      </w:r>
+    </w:p>
+    <w:p>
+      <w:pPr>
+        <w:spacing w:after="200" w:line="276" w:lineRule="auto"/>
+        <w:rPr>
+          <w:noProof/>
+          <w:lang w:eastAsia="en-US"/>
+        </w:rPr>
+      </w:pPr>
+    </w:p>
+    <w:p>
+      <w:pPr>
+        <w:spacing w:after="200" w:line="276" w:lineRule="auto"/>
+        <w:rPr>
+          <w:noProof/>
+          <w:lang w:eastAsia="en-US"/>
+        </w:rPr>
+      </w:pPr>
+      <w:r>
+        <w:rPr>
+          <w:noProof/>
+          <w:lang w:eastAsia="en-US"/>
+        </w:rPr>
+        <w:br w:type="page"/>
+      </w:r>
+    </w:p>
+    <w:p>
+      <w:pPr>
+        <w:spacing w:after="200" w:line="276" w:lineRule="auto"/>
+        <w:rPr>
+          <w:noProof/>
+          <w:lang w:eastAsia="en-US"/>
+        </w:rPr>
+      </w:pPr>
+    </w:p>
+    <w:p>
+      <w:pPr>
+        <w:spacing w:after="200" w:line="276" w:lineRule="auto"/>
+        <w:rPr>
+          <w:noProof/>
+          <w:lang w:eastAsia="en-US"/>
+        </w:rPr>
+      </w:pPr>
+      <w:r>
+        <w:rPr>
+          <w:noProof/>
+          <w:lang w:eastAsia="en-US"/>
+        </w:rPr>
+        <w:drawing>
+          <wp:inline distT="0" distB="0" distL="0" distR="0">
+            <wp:extent cx="4591050" cy="5591175"/>
+            <wp:effectExtent l="19050" t="0" r="0" b="0"/>
+            <wp:docPr id="24" name="Picture 23" descr="z.Deact sil JOb.png"/>
+            <wp:cNvGraphicFramePr>
+              <a:graphicFrameLocks xmlns:a="http://schemas.openxmlformats.org/drawingml/2006/main" noChangeAspect="1"/>
+            </wp:cNvGraphicFramePr>
+            <a:graphic xmlns:a="http://schemas.openxmlformats.org/drawingml/2006/main">
+              <a:graphicData uri="http://schemas.openxmlformats.org/drawingml/2006/picture">
+                <pic:pic xmlns:pic="http://schemas.openxmlformats.org/drawingml/2006/picture">
+                  <pic:nvPicPr>
+                    <pic:cNvPr id="0" name="z.Deact sil JOb.png"/>
+                    <pic:cNvPicPr/>
+                  </pic:nvPicPr>
+                  <pic:blipFill>
+                    <a:blip r:embed="rId25"/>
+                    <a:stretch>
+                      <a:fillRect/>
+                    </a:stretch>
+                  </pic:blipFill>
+                  <pic:spPr>
+                    <a:xfrm>
+                      <a:off x="0" y="0"/>
+                      <a:ext cx="4591050" cy="5591175"/>
+                    </a:xfrm>
+                    <a:prstGeom prst="rect">
+                      <a:avLst/>
+                    </a:prstGeom>
+                  </pic:spPr>
+                </pic:pic>
+              </a:graphicData>
+            </a:graphic>
+          </wp:inline>
+        </w:drawing>
+      </w:r>
+    </w:p>
+    <w:p>
+      <w:pPr>
+        <w:spacing w:after="200" w:line="276" w:lineRule="auto"/>
+        <w:rPr>
+          <w:noProof/>
+          <w:lang w:eastAsia="en-US"/>
+        </w:rPr>
+      </w:pPr>
+    </w:p>
+    <w:p>
+      <w:pPr>
+        <w:spacing w:after="200" w:line="276" w:lineRule="auto"/>
+        <w:rPr>
+          <w:noProof/>
+          <w:lang w:eastAsia="en-US"/>
+        </w:rPr>
+      </w:pPr>
+    </w:p>
+    <w:p>
+      <w:pPr>
+        <w:spacing w:after="200" w:line="276" w:lineRule="auto"/>
+        <w:rPr>
+          <w:noProof/>
+          <w:lang w:eastAsia="en-US"/>
+        </w:rPr>
+      </w:pPr>
+    </w:p>
+    <w:p>
+      <w:pPr>
+        <w:spacing w:after="200" w:line="276" w:lineRule="auto"/>
+        <w:rPr>
+          <w:noProof/>
+          <w:lang w:eastAsia="en-US"/>
         </w:rPr>
       </w:pPr>
     </w:p>
@@ -8062,6 +8559,7 @@
           <w:szCs w:val="40"/>
           <w:lang w:val="en-IN"/>
         </w:rPr>
+        <w:lastRenderedPageBreak/>
         <w:t>DATABASE</w:t>
       </w:r>
     </w:p>
@@ -8636,26 +9134,26 @@
           <w:szCs w:val="32"/>
           <w:lang w:val="en-IN"/>
         </w:rPr>
+        <w:t xml:space="preserve">    KeySkill VARCHAR(50) not null,</w:t>
+      </w:r>
+    </w:p>
+    <w:p>
+      <w:pPr>
+        <w:rPr>
+          <w:rFonts w:ascii="Times New Roman" w:hAnsi="Times New Roman"/>
+          <w:sz w:val="32"/>
+          <w:szCs w:val="32"/>
+          <w:lang w:val="en-IN"/>
+        </w:rPr>
+      </w:pPr>
+      <w:r>
+        <w:rPr>
+          <w:rFonts w:ascii="Times New Roman" w:hAnsi="Times New Roman"/>
+          <w:sz w:val="32"/>
+          <w:szCs w:val="32"/>
+          <w:lang w:val="en-IN"/>
+        </w:rPr>
         <w:lastRenderedPageBreak/>
-        <w:t xml:space="preserve">    KeySkill VARCHAR(50) not null,</w:t>
-      </w:r>
-    </w:p>
-    <w:p>
-      <w:pPr>
-        <w:rPr>
-          <w:rFonts w:ascii="Times New Roman" w:hAnsi="Times New Roman"/>
-          <w:sz w:val="32"/>
-          <w:szCs w:val="32"/>
-          <w:lang w:val="en-IN"/>
-        </w:rPr>
-      </w:pPr>
-      <w:r>
-        <w:rPr>
-          <w:rFonts w:ascii="Times New Roman" w:hAnsi="Times New Roman"/>
-          <w:sz w:val="32"/>
-          <w:szCs w:val="32"/>
-          <w:lang w:val="en-IN"/>
-        </w:rPr>
         <w:t xml:space="preserve">    Salary int not null,</w:t>
       </w:r>
     </w:p>
@@ -9033,7 +9531,7 @@
     </w:p>
     <w:p/>
     <w:sectPr>
-      <w:headerReference w:type="default" r:id="rId16"/>
+      <w:headerReference w:type="default" r:id="rId26"/>
       <w:pgSz w:w="12240" w:h="15840"/>
       <w:pgMar w:top="1440" w:right="1440" w:bottom="1440" w:left="1440" w:header="720" w:footer="720" w:gutter="0"/>
       <w:cols w:space="720"/>

--- a/PCS Corp_Ltd Documentation.docx
+++ b/PCS Corp_Ltd Documentation.docx
@@ -3089,17 +3089,271 @@
     <w:p>
       <w:pPr>
         <w:spacing w:after="200" w:line="276" w:lineRule="auto"/>
-        <w:rPr>
-          <w:rFonts w:ascii="Times New Roman" w:hAnsi="Times New Roman"/>
-          <w:sz w:val="32"/>
-          <w:szCs w:val="32"/>
-        </w:rPr>
-      </w:pPr>
-      <w:r>
-        <w:rPr>
-          <w:rFonts w:ascii="Times New Roman" w:hAnsi="Times New Roman"/>
-          <w:sz w:val="32"/>
-          <w:szCs w:val="32"/>
+        <w:jc w:val="both"/>
+        <w:rPr>
+          <w:rFonts w:ascii="Times New Roman" w:hAnsi="Times New Roman"/>
+          <w:sz w:val="32"/>
+          <w:szCs w:val="32"/>
+        </w:rPr>
+      </w:pPr>
+    </w:p>
+    <w:p>
+      <w:pPr>
+        <w:spacing w:after="200" w:line="276" w:lineRule="auto"/>
+        <w:jc w:val="both"/>
+        <w:rPr>
+          <w:rFonts w:ascii="Times New Roman" w:hAnsi="Times New Roman"/>
+          <w:sz w:val="32"/>
+          <w:szCs w:val="32"/>
+        </w:rPr>
+      </w:pPr>
+    </w:p>
+    <w:p>
+      <w:pPr>
+        <w:spacing w:after="200" w:line="276" w:lineRule="auto"/>
+        <w:jc w:val="both"/>
+        <w:rPr>
+          <w:rFonts w:ascii="Times New Roman" w:hAnsi="Times New Roman"/>
+          <w:sz w:val="32"/>
+          <w:szCs w:val="32"/>
+        </w:rPr>
+      </w:pPr>
+    </w:p>
+    <w:p>
+      <w:pPr>
+        <w:spacing w:after="200" w:line="276" w:lineRule="auto"/>
+        <w:jc w:val="both"/>
+        <w:rPr>
+          <w:rFonts w:ascii="Times New Roman" w:hAnsi="Times New Roman"/>
+          <w:sz w:val="32"/>
+          <w:szCs w:val="32"/>
+        </w:rPr>
+      </w:pPr>
+    </w:p>
+    <w:p>
+      <w:pPr>
+        <w:spacing w:after="200" w:line="276" w:lineRule="auto"/>
+        <w:jc w:val="both"/>
+        <w:rPr>
+          <w:rFonts w:ascii="Times New Roman" w:hAnsi="Times New Roman"/>
+          <w:sz w:val="32"/>
+          <w:szCs w:val="32"/>
+        </w:rPr>
+      </w:pPr>
+    </w:p>
+    <w:p>
+      <w:pPr>
+        <w:spacing w:after="200" w:line="276" w:lineRule="auto"/>
+        <w:jc w:val="both"/>
+        <w:rPr>
+          <w:rFonts w:ascii="Times New Roman" w:hAnsi="Times New Roman"/>
+          <w:sz w:val="32"/>
+          <w:szCs w:val="32"/>
+        </w:rPr>
+      </w:pPr>
+    </w:p>
+    <w:p>
+      <w:pPr>
+        <w:spacing w:after="200" w:line="276" w:lineRule="auto"/>
+        <w:jc w:val="both"/>
+        <w:rPr>
+          <w:rFonts w:ascii="Times New Roman" w:hAnsi="Times New Roman"/>
+          <w:sz w:val="32"/>
+          <w:szCs w:val="32"/>
+        </w:rPr>
+      </w:pPr>
+    </w:p>
+    <w:p>
+      <w:pPr>
+        <w:spacing w:after="200" w:line="276" w:lineRule="auto"/>
+        <w:jc w:val="both"/>
+        <w:rPr>
+          <w:rFonts w:ascii="Times New Roman" w:hAnsi="Times New Roman"/>
+          <w:sz w:val="32"/>
+          <w:szCs w:val="32"/>
+        </w:rPr>
+      </w:pPr>
+    </w:p>
+    <w:p>
+      <w:pPr>
+        <w:spacing w:after="200" w:line="276" w:lineRule="auto"/>
+        <w:jc w:val="both"/>
+        <w:rPr>
+          <w:rFonts w:ascii="Times New Roman" w:hAnsi="Times New Roman"/>
+          <w:sz w:val="32"/>
+          <w:szCs w:val="32"/>
+        </w:rPr>
+      </w:pPr>
+    </w:p>
+    <w:p>
+      <w:pPr>
+        <w:spacing w:after="200" w:line="276" w:lineRule="auto"/>
+        <w:jc w:val="both"/>
+        <w:rPr>
+          <w:rFonts w:ascii="Times New Roman" w:hAnsi="Times New Roman"/>
+          <w:sz w:val="32"/>
+          <w:szCs w:val="32"/>
+        </w:rPr>
+      </w:pPr>
+    </w:p>
+    <w:p>
+      <w:pPr>
+        <w:spacing w:after="200" w:line="276" w:lineRule="auto"/>
+        <w:jc w:val="both"/>
+        <w:rPr>
+          <w:rFonts w:ascii="Times New Roman" w:hAnsi="Times New Roman"/>
+          <w:sz w:val="32"/>
+          <w:szCs w:val="32"/>
+        </w:rPr>
+      </w:pPr>
+    </w:p>
+    <w:p>
+      <w:pPr>
+        <w:pStyle w:val="Heading1"/>
+      </w:pPr>
+    </w:p>
+    <w:p>
+      <w:pPr>
+        <w:spacing w:after="200" w:line="276" w:lineRule="auto"/>
+        <w:jc w:val="both"/>
+        <w:rPr>
+          <w:rFonts w:ascii="Times New Roman" w:hAnsi="Times New Roman"/>
+          <w:sz w:val="32"/>
+          <w:szCs w:val="32"/>
+        </w:rPr>
+      </w:pPr>
+    </w:p>
+    <w:p>
+      <w:pPr>
+        <w:spacing w:after="200" w:line="276" w:lineRule="auto"/>
+        <w:jc w:val="both"/>
+        <w:rPr>
+          <w:rFonts w:ascii="Times New Roman" w:hAnsi="Times New Roman"/>
+          <w:b/>
+          <w:sz w:val="40"/>
+          <w:szCs w:val="40"/>
+        </w:rPr>
+      </w:pPr>
+      <w:r>
+        <w:rPr>
+          <w:rFonts w:ascii="Times New Roman" w:hAnsi="Times New Roman"/>
+          <w:b/>
+          <w:sz w:val="40"/>
+          <w:szCs w:val="40"/>
+        </w:rPr>
+        <w:t>CASE STUDY:</w:t>
+      </w:r>
+    </w:p>
+    <w:p>
+      <w:pPr>
+        <w:tabs>
+          <w:tab w:val="left" w:pos="2931"/>
+        </w:tabs>
+        <w:jc w:val="both"/>
+        <w:rPr>
+          <w:rFonts w:ascii="Bahnschrift" w:hAnsi="Bahnschrift"/>
+          <w:sz w:val="28"/>
+          <w:szCs w:val="28"/>
+        </w:rPr>
+      </w:pPr>
+      <w:r>
+        <w:rPr>
+          <w:rFonts w:ascii="Times New Roman" w:hAnsi="Times New Roman"/>
+          <w:b/>
+          <w:sz w:val="40"/>
+          <w:szCs w:val="40"/>
+        </w:rPr>
+        <w:t xml:space="preserve">  </w:t>
+      </w:r>
+      <w:r>
+        <w:rPr>
+          <w:rFonts w:ascii="Bahnschrift" w:hAnsi="Bahnschrift"/>
+          <w:sz w:val="28"/>
+          <w:szCs w:val="28"/>
+        </w:rPr>
+        <w:t xml:space="preserve">Professionet Consultancy Services (PCS) is a business consultancy that has established itself as a renowned service provider of a wide range of business services to its clients. </w:t>
+      </w:r>
+    </w:p>
+    <w:p>
+      <w:pPr>
+        <w:tabs>
+          <w:tab w:val="left" w:pos="2931"/>
+        </w:tabs>
+        <w:jc w:val="both"/>
+        <w:rPr>
+          <w:rFonts w:ascii="Bahnschrift" w:hAnsi="Bahnschrift"/>
+          <w:sz w:val="28"/>
+          <w:szCs w:val="28"/>
+        </w:rPr>
+      </w:pPr>
+      <w:r>
+        <w:rPr>
+          <w:rFonts w:ascii="Bahnschrift" w:hAnsi="Bahnschrift"/>
+          <w:sz w:val="28"/>
+          <w:szCs w:val="28"/>
+        </w:rPr>
+        <w:t xml:space="preserve">PCS offers an offline platform for their employees to share their profiles to initiate internal job posting process with the expert Human Resources consultants. </w:t>
+      </w:r>
+    </w:p>
+    <w:p>
+      <w:pPr>
+        <w:tabs>
+          <w:tab w:val="left" w:pos="2931"/>
+        </w:tabs>
+        <w:jc w:val="both"/>
+        <w:rPr>
+          <w:rFonts w:ascii="Bahnschrift" w:hAnsi="Bahnschrift"/>
+          <w:sz w:val="28"/>
+          <w:szCs w:val="28"/>
+        </w:rPr>
+      </w:pPr>
+      <w:r>
+        <w:rPr>
+          <w:rFonts w:ascii="Bahnschrift" w:hAnsi="Bahnschrift"/>
+          <w:sz w:val="28"/>
+          <w:szCs w:val="28"/>
+        </w:rPr>
+        <w:t xml:space="preserve">There are over 22,000 new and 50,000 experienced PCS professionals providing their services to 150 clients aligned with the consultancy. The consultancy needs to maintain the information of every PCS employee focusing on their industry vertical. All PCS employees are registered with PCS and are given a unique identification number. Profile validation is done by the HR experts and requirements are full filled by mapping skills and requirements manually. </w:t>
+      </w:r>
+    </w:p>
+    <w:p>
+      <w:pPr>
+        <w:tabs>
+          <w:tab w:val="left" w:pos="2931"/>
+        </w:tabs>
+        <w:jc w:val="both"/>
+        <w:rPr>
+          <w:rFonts w:ascii="Bahnschrift" w:hAnsi="Bahnschrift"/>
+          <w:sz w:val="28"/>
+          <w:szCs w:val="28"/>
+        </w:rPr>
+      </w:pPr>
+      <w:r>
+        <w:rPr>
+          <w:rFonts w:ascii="Bahnschrift" w:hAnsi="Bahnschrift"/>
+          <w:sz w:val="28"/>
+          <w:szCs w:val="28"/>
+        </w:rPr>
+        <w:t>The Consultancy wants to introduce automation in their Internal Job Posting (IJP) selection and recruitment process so that the potential PCS employees and HR department have an online platform based on a skill map engine to connect directly with each other and aid their job search within the company. HR and PM can also post their jobs and refine their search by using keywords that matches the profiles.</w:t>
+      </w:r>
+    </w:p>
+    <w:p>
+      <w:pPr>
+        <w:spacing w:after="200" w:line="276" w:lineRule="auto"/>
+        <w:jc w:val="both"/>
+        <w:rPr>
+          <w:rFonts w:ascii="Times New Roman" w:hAnsi="Times New Roman"/>
+          <w:b/>
+          <w:sz w:val="40"/>
+          <w:szCs w:val="40"/>
+        </w:rPr>
+      </w:pPr>
+      <w:r>
+        <w:rPr>
+          <w:rFonts w:ascii="Times New Roman" w:hAnsi="Times New Roman"/>
+          <w:b/>
+          <w:sz w:val="40"/>
+          <w:szCs w:val="40"/>
         </w:rPr>
         <w:br w:type="page"/>
       </w:r>
@@ -9531,7 +9785,12 @@
     </w:p>
     <w:p/>
     <w:sectPr>
-      <w:headerReference w:type="default" r:id="rId26"/>
+      <w:headerReference w:type="even" r:id="rId26"/>
+      <w:headerReference w:type="default" r:id="rId27"/>
+      <w:footerReference w:type="even" r:id="rId28"/>
+      <w:footerReference w:type="default" r:id="rId29"/>
+      <w:headerReference w:type="first" r:id="rId30"/>
+      <w:footerReference w:type="first" r:id="rId31"/>
       <w:pgSz w:w="12240" w:h="15840"/>
       <w:pgMar w:top="1440" w:right="1440" w:bottom="1440" w:left="1440" w:header="720" w:footer="720" w:gutter="0"/>
       <w:cols w:space="720"/>
@@ -9560,6 +9819,36 @@
 </w:endnotes>
 </file>
 
+<file path=word/footer1.xml><?xml version="1.0" encoding="utf-8"?>
+<w:ftr xmlns:ve="http://schemas.openxmlformats.org/markup-compatibility/2006" xmlns:o="urn:schemas-microsoft-com:office:office" xmlns:r="http://schemas.openxmlformats.org/officeDocument/2006/relationships" xmlns:m="http://schemas.openxmlformats.org/officeDocument/2006/math" xmlns:v="urn:schemas-microsoft-com:vml" xmlns:wp="http://schemas.openxmlformats.org/drawingml/2006/wordprocessingDrawing" xmlns:w10="urn:schemas-microsoft-com:office:word" xmlns:w="http://schemas.openxmlformats.org/wordprocessingml/2006/main" xmlns:wne="http://schemas.microsoft.com/office/word/2006/wordml">
+  <w:p>
+    <w:pPr>
+      <w:pStyle w:val="Footer"/>
+    </w:pPr>
+  </w:p>
+</w:ftr>
+</file>
+
+<file path=word/footer2.xml><?xml version="1.0" encoding="utf-8"?>
+<w:ftr xmlns:ve="http://schemas.openxmlformats.org/markup-compatibility/2006" xmlns:o="urn:schemas-microsoft-com:office:office" xmlns:r="http://schemas.openxmlformats.org/officeDocument/2006/relationships" xmlns:m="http://schemas.openxmlformats.org/officeDocument/2006/math" xmlns:v="urn:schemas-microsoft-com:vml" xmlns:wp="http://schemas.openxmlformats.org/drawingml/2006/wordprocessingDrawing" xmlns:w10="urn:schemas-microsoft-com:office:word" xmlns:w="http://schemas.openxmlformats.org/wordprocessingml/2006/main" xmlns:wne="http://schemas.microsoft.com/office/word/2006/wordml">
+  <w:p>
+    <w:pPr>
+      <w:pStyle w:val="Footer"/>
+    </w:pPr>
+  </w:p>
+</w:ftr>
+</file>
+
+<file path=word/footer3.xml><?xml version="1.0" encoding="utf-8"?>
+<w:ftr xmlns:ve="http://schemas.openxmlformats.org/markup-compatibility/2006" xmlns:o="urn:schemas-microsoft-com:office:office" xmlns:r="http://schemas.openxmlformats.org/officeDocument/2006/relationships" xmlns:m="http://schemas.openxmlformats.org/officeDocument/2006/math" xmlns:v="urn:schemas-microsoft-com:vml" xmlns:wp="http://schemas.openxmlformats.org/drawingml/2006/wordprocessingDrawing" xmlns:w10="urn:schemas-microsoft-com:office:word" xmlns:w="http://schemas.openxmlformats.org/wordprocessingml/2006/main" xmlns:wne="http://schemas.microsoft.com/office/word/2006/wordml">
+  <w:p>
+    <w:pPr>
+      <w:pStyle w:val="Footer"/>
+    </w:pPr>
+  </w:p>
+</w:ftr>
+</file>
+
 <file path=word/footnotes.xml><?xml version="1.0" encoding="utf-8"?>
 <w:footnotes xmlns:ve="http://schemas.openxmlformats.org/markup-compatibility/2006" xmlns:o="urn:schemas-microsoft-com:office:office" xmlns:r="http://schemas.openxmlformats.org/officeDocument/2006/relationships" xmlns:m="http://schemas.openxmlformats.org/officeDocument/2006/math" xmlns:v="urn:schemas-microsoft-com:vml" xmlns:wp="http://schemas.openxmlformats.org/drawingml/2006/wordprocessingDrawing" xmlns:w10="urn:schemas-microsoft-com:office:word" xmlns:w="http://schemas.openxmlformats.org/wordprocessingml/2006/main" xmlns:wne="http://schemas.microsoft.com/office/word/2006/wordml">
   <w:footnote w:type="separator" w:id="0">
@@ -9580,6 +9869,32 @@
 </file>
 
 <file path=word/header1.xml><?xml version="1.0" encoding="utf-8"?>
+<w:hdr xmlns:ve="http://schemas.openxmlformats.org/markup-compatibility/2006" xmlns:o="urn:schemas-microsoft-com:office:office" xmlns:r="http://schemas.openxmlformats.org/officeDocument/2006/relationships" xmlns:m="http://schemas.openxmlformats.org/officeDocument/2006/math" xmlns:v="urn:schemas-microsoft-com:vml" xmlns:wp="http://schemas.openxmlformats.org/drawingml/2006/wordprocessingDrawing" xmlns:w10="urn:schemas-microsoft-com:office:word" xmlns:w="http://schemas.openxmlformats.org/wordprocessingml/2006/main" xmlns:wne="http://schemas.microsoft.com/office/word/2006/wordml">
+  <w:p>
+    <w:pPr>
+      <w:pStyle w:val="Header"/>
+    </w:pPr>
+  </w:p>
+</w:hdr>
+</file>
+
+<file path=word/header2.xml><?xml version="1.0" encoding="utf-8"?>
+<w:hdr xmlns:ve="http://schemas.openxmlformats.org/markup-compatibility/2006" xmlns:o="urn:schemas-microsoft-com:office:office" xmlns:r="http://schemas.openxmlformats.org/officeDocument/2006/relationships" xmlns:m="http://schemas.openxmlformats.org/officeDocument/2006/math" xmlns:v="urn:schemas-microsoft-com:vml" xmlns:wp="http://schemas.openxmlformats.org/drawingml/2006/wordprocessingDrawing" xmlns:w10="urn:schemas-microsoft-com:office:word" xmlns:w="http://schemas.openxmlformats.org/wordprocessingml/2006/main" xmlns:wne="http://schemas.microsoft.com/office/word/2006/wordml">
+  <w:p>
+    <w:pPr>
+      <w:pStyle w:val="Header"/>
+      <w:rPr>
+        <w:rFonts w:ascii="Times New Roman" w:hAnsi="Times New Roman"/>
+        <w:color w:val="548DD4" w:themeColor="text2" w:themeTint="99"/>
+        <w:sz w:val="56"/>
+        <w:szCs w:val="56"/>
+      </w:rPr>
+    </w:pPr>
+  </w:p>
+</w:hdr>
+</file>
+
+<file path=word/header3.xml><?xml version="1.0" encoding="utf-8"?>
 <w:hdr xmlns:ve="http://schemas.openxmlformats.org/markup-compatibility/2006" xmlns:o="urn:schemas-microsoft-com:office:office" xmlns:r="http://schemas.openxmlformats.org/officeDocument/2006/relationships" xmlns:m="http://schemas.openxmlformats.org/officeDocument/2006/math" xmlns:v="urn:schemas-microsoft-com:vml" xmlns:wp="http://schemas.openxmlformats.org/drawingml/2006/wordprocessingDrawing" xmlns:w10="urn:schemas-microsoft-com:office:word" xmlns:w="http://schemas.openxmlformats.org/wordprocessingml/2006/main" xmlns:wne="http://schemas.microsoft.com/office/word/2006/wordml">
   <w:p>
     <w:pPr>
